--- a/rapport avec liste abreviation.docx
+++ b/rapport avec liste abreviation.docx
@@ -27,7 +27,7 @@
           <w:u w:val="single"/>
           <w:shd w:val="clear" w:color="auto" w:fill="FFFFFF"/>
         </w:rPr>
-        <w:t>PLAN</w:t>
+        <w:t>Table de matière</w:t>
       </w:r>
     </w:p>
     <w:p>
